--- a/Resume.docx
+++ b/Resume.docx
@@ -1993,91 +1993,61 @@
     </w:p>
     <w:p>
       <w:pPr>
-        <w:spacing w:after="0" w:line="240" w:lineRule="auto"/>
-        <w:jc w:val="both"/>
-        <w:rPr>
-          <w:b w:val="1"/>
-          <w:sz w:val="20"/>
-          <w:szCs w:val="20"/>
-        </w:rPr>
-      </w:pPr>
-      <w:r>
-        <w:rPr>
-          <w:rtl w:val="0"/>
-        </w:rPr>
-      </w:r>
-      <w:r>
+        <w:spacing w:after="0" w:lineRule="auto"/>
+        <w:rPr>
+          <w:b w:val="1"/>
+          <w:sz w:val="20"/>
+          <w:szCs w:val="20"/>
+        </w:rPr>
+      </w:pPr>
+      <w:r>
+        <w:rPr>
+          <w:b w:val="1"/>
+          <w:sz w:val="16"/>
+          <w:szCs w:val="16"/>
+        </w:rPr>
         <mc:AlternateContent>
           <mc:Choice Requires="wpg">
             <w:drawing>
-              <wp:anchor allowOverlap="1" behindDoc="0" distB="0" distT="0" distL="114300" distR="114300" hidden="0" layoutInCell="1" locked="0" relativeHeight="0" simplePos="0">
-                <wp:simplePos x="0" y="0"/>
-                <wp:positionH relativeFrom="column">
-                  <wp:posOffset>114300</wp:posOffset>
-                </wp:positionH>
-                <wp:positionV relativeFrom="paragraph">
-                  <wp:posOffset>50800</wp:posOffset>
-                </wp:positionV>
-                <wp:extent cx="6814819" cy="12700"/>
+              <wp:inline distB="114300" distT="114300" distL="114300" distR="114300">
+                <wp:extent cx="6843395" cy="21024"/>
                 <wp:effectExtent b="0" l="0" r="0" t="0"/>
-                <wp:wrapNone/>
                 <wp:docPr id="2" name=""/>
                 <a:graphic>
                   <a:graphicData uri="http://schemas.microsoft.com/office/word/2010/wordprocessingShape">
                     <wps:wsp>
-                      <wps:cNvSpPr/>
-                      <wps:cNvPr id="3" name="Shape 3"/>
+                      <wps:cNvCnPr/>
                       <wps:spPr>
-                        <a:xfrm flipH="1" rot="10800000">
-                          <a:off x="1938591" y="3779683"/>
-                          <a:ext cx="6814819" cy="635"/>
+                        <a:xfrm>
+                          <a:off x="314325" y="1762125"/>
+                          <a:ext cx="6181800" cy="0"/>
                         </a:xfrm>
-                        <a:custGeom>
-                          <a:rect b="b" l="l" r="r" t="t"/>
-                          <a:pathLst>
-                            <a:path extrusionOk="0" h="635" w="6814819">
-                              <a:moveTo>
-                                <a:pt x="0" y="0"/>
-                              </a:moveTo>
-                              <a:lnTo>
-                                <a:pt x="6814819" y="635"/>
-                              </a:lnTo>
-                            </a:path>
-                          </a:pathLst>
-                        </a:custGeom>
-                        <a:solidFill>
-                          <a:srgbClr val="FFFFFF"/>
-                        </a:solidFill>
-                        <a:ln cap="flat" cmpd="sng" w="12700">
+                        <a:prstGeom prst="straightConnector1">
+                          <a:avLst/>
+                        </a:prstGeom>
+                        <a:noFill/>
+                        <a:ln cap="flat" cmpd="sng" w="9525">
                           <a:solidFill>
                             <a:srgbClr val="000000"/>
                           </a:solidFill>
                           <a:prstDash val="solid"/>
                           <a:round/>
-                          <a:headEnd len="sm" w="sm" type="none"/>
-                          <a:tailEnd len="sm" w="sm" type="none"/>
+                          <a:headEnd len="med" w="med" type="none"/>
+                          <a:tailEnd len="med" w="med" type="none"/>
                         </a:ln>
                       </wps:spPr>
                       <wps:bodyPr anchorCtr="0" anchor="ctr" bIns="91425" lIns="91425" spcFirstLastPara="1" rIns="91425" wrap="square" tIns="91425"/>
                     </wps:wsp>
                   </a:graphicData>
                 </a:graphic>
-              </wp:anchor>
+              </wp:inline>
             </w:drawing>
           </mc:Choice>
           <mc:Fallback>
             <w:drawing>
-              <wp:anchor allowOverlap="1" behindDoc="0" distB="0" distT="0" distL="114300" distR="114300" hidden="0" layoutInCell="1" locked="0" relativeHeight="0" simplePos="0">
-                <wp:simplePos x="0" y="0"/>
-                <wp:positionH relativeFrom="column">
-                  <wp:posOffset>114300</wp:posOffset>
-                </wp:positionH>
-                <wp:positionV relativeFrom="paragraph">
-                  <wp:posOffset>50800</wp:posOffset>
-                </wp:positionV>
-                <wp:extent cx="6814819" cy="12700"/>
+              <wp:inline distB="114300" distT="114300" distL="114300" distR="114300">
+                <wp:extent cx="6843395" cy="21024"/>
                 <wp:effectExtent b="0" l="0" r="0" t="0"/>
-                <wp:wrapNone/>
                 <wp:docPr id="2" name="image2.png"/>
                 <a:graphic>
                   <a:graphicData uri="http://schemas.openxmlformats.org/drawingml/2006/picture">
@@ -2096,7 +2066,7 @@
                       <pic:spPr>
                         <a:xfrm>
                           <a:off x="0" y="0"/>
-                          <a:ext cx="6814819" cy="12700"/>
+                          <a:ext cx="6843395" cy="21024"/>
                         </a:xfrm>
                         <a:prstGeom prst="rect"/>
                         <a:ln/>
@@ -2104,10 +2074,15 @@
                     </pic:pic>
                   </a:graphicData>
                 </a:graphic>
-              </wp:anchor>
+              </wp:inline>
             </w:drawing>
           </mc:Fallback>
         </mc:AlternateContent>
+      </w:r>
+      <w:r>
+        <w:rPr>
+          <w:rtl w:val="0"/>
+        </w:rPr>
       </w:r>
     </w:p>
     <w:p>
